--- a/Docs/Description.docx
+++ b/Docs/Description.docx
@@ -2,6 +2,22 @@
 <file path=word/document.xml><?xml version="1.0" encoding="utf-8"?>
 <w:document xmlns:wpc="http://schemas.microsoft.com/office/word/2010/wordprocessingCanvas" xmlns:cx="http://schemas.microsoft.com/office/drawing/2014/chartex" xmlns:cx1="http://schemas.microsoft.com/office/drawing/2015/9/8/chartex" xmlns:cx2="http://schemas.microsoft.com/office/drawing/2015/10/21/chartex" xmlns:cx3="http://schemas.microsoft.com/office/drawing/2016/5/9/chartex" xmlns:cx4="http://schemas.microsoft.com/office/drawing/2016/5/10/chartex" xmlns:cx5="http://schemas.microsoft.com/office/drawing/2016/5/11/chartex" xmlns:cx6="http://schemas.microsoft.com/office/drawing/2016/5/12/chartex" xmlns:cx7="http://schemas.microsoft.com/office/drawing/2016/5/13/chartex" xmlns:cx8="http://schemas.microsoft.com/office/drawing/2016/5/14/chartex" xmlns:mc="http://schemas.openxmlformats.org/markup-compatibility/2006" xmlns:aink="http://schemas.microsoft.com/office/drawing/2016/ink" xmlns:am3d="http://schemas.microsoft.com/office/drawing/2017/model3d" xmlns:o="urn:schemas-microsoft-com:office:office" xmlns:r="http://schemas.openxmlformats.org/officeDocument/2006/relationships" xmlns:m="http://schemas.openxmlformats.org/officeDocument/2006/math" xmlns:v="urn:schemas-microsoft-com:vml" xmlns:wp14="http://schemas.microsoft.com/office/word/2010/wordprocessingDrawing" xmlns:wp="http://schemas.openxmlformats.org/drawingml/2006/wordprocessingDrawing" xmlns:w10="urn:schemas-microsoft-com:office:word" xmlns:w="http://schemas.openxmlformats.org/wordprocessingml/2006/main" xmlns:w14="http://schemas.microsoft.com/office/word/2010/wordml" xmlns:w15="http://schemas.microsoft.com/office/word/2012/wordml" xmlns:w16cid="http://schemas.microsoft.com/office/word/2016/wordml/cid" xmlns:w16se="http://schemas.microsoft.com/office/word/2015/wordml/symex" xmlns:wpg="http://schemas.microsoft.com/office/word/2010/wordprocessingGroup" xmlns:wpi="http://schemas.microsoft.com/office/word/2010/wordprocessingInk" xmlns:wne="http://schemas.microsoft.com/office/word/2006/wordml" xmlns:wps="http://schemas.microsoft.com/office/word/2010/wordprocessingShape" mc:Ignorable="w14 w15 w16se w16cid wp14">
   <w:body>
+    <w:p>
+      <w:pPr>
+        <w:spacing w:line="360" w:lineRule="auto"/>
+        <w:rPr>
+          <w:sz w:val="40"/>
+          <w:szCs w:val="40"/>
+        </w:rPr>
+      </w:pPr>
+      <w:r>
+        <w:rPr>
+          <w:sz w:val="40"/>
+          <w:szCs w:val="40"/>
+        </w:rPr>
+        <w:t>Опис проекту</w:t>
+      </w:r>
+    </w:p>
     <w:p>
       <w:pPr>
         <w:spacing w:line="360" w:lineRule="auto"/>
@@ -221,55 +237,479 @@
         </w:rPr>
         <w:t>Діод загоратиметься коли приходитиме нове сповіщення у соцмережах</w:t>
       </w:r>
+    </w:p>
+    <w:p>
+      <w:pPr>
+        <w:spacing w:line="360" w:lineRule="auto"/>
+        <w:rPr>
+          <w:sz w:val="20"/>
+          <w:szCs w:val="20"/>
+        </w:rPr>
+      </w:pPr>
+      <w:r>
+        <w:rPr>
+          <w:sz w:val="20"/>
+          <w:szCs w:val="20"/>
+        </w:rPr>
+        <w:t>В ході розробки може бути доданий новий функціонал</w:t>
+      </w:r>
+    </w:p>
+    <w:p>
+      <w:pPr>
+        <w:spacing w:line="360" w:lineRule="auto"/>
+        <w:rPr>
+          <w:sz w:val="20"/>
+          <w:szCs w:val="20"/>
+        </w:rPr>
+      </w:pPr>
+      <w:r>
+        <w:rPr>
+          <w:sz w:val="40"/>
+          <w:szCs w:val="40"/>
+          <w:lang w:val="en-US"/>
+        </w:rPr>
+        <w:t xml:space="preserve">API </w:t>
+      </w:r>
+      <w:r>
+        <w:rPr>
+          <w:sz w:val="40"/>
+          <w:szCs w:val="40"/>
+        </w:rPr>
+        <w:t>що використовуватимуться</w:t>
+      </w:r>
+      <w:r>
+        <w:rPr>
+          <w:sz w:val="20"/>
+          <w:szCs w:val="20"/>
+        </w:rPr>
+        <w:t>:</w:t>
+      </w:r>
+    </w:p>
+    <w:p>
+      <w:pPr>
+        <w:pStyle w:val="a3"/>
+        <w:numPr>
+          <w:ilvl w:val="0"/>
+          <w:numId w:val="6"/>
+        </w:numPr>
+        <w:spacing w:line="360" w:lineRule="auto"/>
+        <w:rPr>
+          <w:sz w:val="20"/>
+          <w:szCs w:val="20"/>
+        </w:rPr>
+      </w:pPr>
+      <w:r>
+        <w:rPr>
+          <w:sz w:val="20"/>
+          <w:szCs w:val="20"/>
+          <w:lang w:val="en-US"/>
+        </w:rPr>
+        <w:t>Dark Sky API</w:t>
+      </w:r>
+      <w:r>
+        <w:rPr>
+          <w:sz w:val="20"/>
+          <w:szCs w:val="20"/>
+        </w:rPr>
+        <w:t>:</w:t>
+      </w:r>
+    </w:p>
+    <w:p>
+      <w:pPr>
+        <w:pStyle w:val="a3"/>
+        <w:spacing w:line="360" w:lineRule="auto"/>
+        <w:rPr>
+          <w:sz w:val="20"/>
+          <w:szCs w:val="20"/>
+        </w:rPr>
+      </w:pPr>
+      <w:r>
+        <w:rPr>
+          <w:sz w:val="20"/>
+          <w:szCs w:val="20"/>
+        </w:rPr>
+        <w:t xml:space="preserve">Цей </w:t>
+      </w:r>
+      <w:r>
+        <w:rPr>
+          <w:sz w:val="20"/>
+          <w:szCs w:val="20"/>
+          <w:lang w:val="en-US"/>
+        </w:rPr>
+        <w:t>API</w:t>
+      </w:r>
+      <w:r>
+        <w:rPr>
+          <w:sz w:val="20"/>
+          <w:szCs w:val="20"/>
+          <w:lang w:val="ru-RU"/>
+        </w:rPr>
+        <w:t xml:space="preserve"> </w:t>
+      </w:r>
+      <w:r>
+        <w:rPr>
+          <w:sz w:val="20"/>
+          <w:szCs w:val="20"/>
+        </w:rPr>
+        <w:t>може надавати інформацію</w:t>
+      </w:r>
+      <w:r>
+        <w:rPr>
+          <w:sz w:val="20"/>
+          <w:szCs w:val="20"/>
+        </w:rPr>
+        <w:t xml:space="preserve"> у файлі формату </w:t>
+      </w:r>
+      <w:r>
+        <w:rPr>
+          <w:sz w:val="20"/>
+          <w:szCs w:val="20"/>
+          <w:lang w:val="en-US"/>
+        </w:rPr>
+        <w:t>JSON</w:t>
+      </w:r>
+      <w:r>
+        <w:rPr>
+          <w:sz w:val="20"/>
+          <w:szCs w:val="20"/>
+        </w:rPr>
+        <w:t xml:space="preserve"> про погоду в будь-якій точці світу в будь-який час минулого чи майбутнього</w:t>
+      </w:r>
+    </w:p>
+    <w:p>
+      <w:pPr>
+        <w:rPr>
+          <w:sz w:val="20"/>
+          <w:szCs w:val="20"/>
+        </w:rPr>
+      </w:pPr>
+      <w:r>
+        <w:rPr>
+          <w:sz w:val="20"/>
+          <w:szCs w:val="20"/>
+        </w:rPr>
+        <w:t xml:space="preserve">       </w:t>
+      </w:r>
+    </w:p>
+    <w:p>
+      <w:pPr>
+        <w:pStyle w:val="a3"/>
+        <w:rPr>
+          <w:sz w:val="20"/>
+          <w:szCs w:val="20"/>
+        </w:rPr>
+      </w:pPr>
+      <w:r>
+        <w:rPr>
+          <w:sz w:val="20"/>
+          <w:szCs w:val="20"/>
+        </w:rPr>
+        <w:br w:type="page"/>
+      </w:r>
+    </w:p>
+    <w:p>
+      <w:pPr>
+        <w:rPr>
+          <w:sz w:val="40"/>
+          <w:szCs w:val="40"/>
+        </w:rPr>
+      </w:pPr>
+      <w:r>
+        <w:rPr>
+          <w:sz w:val="40"/>
+          <w:szCs w:val="40"/>
+        </w:rPr>
+        <w:lastRenderedPageBreak/>
+        <w:t>Приклад застосування</w:t>
+      </w:r>
+    </w:p>
+    <w:p>
+      <w:pPr>
+        <w:pStyle w:val="a3"/>
+        <w:rPr>
+          <w:sz w:val="20"/>
+          <w:szCs w:val="20"/>
+        </w:rPr>
+      </w:pPr>
+      <w:r>
+        <w:rPr>
+          <w:noProof/>
+        </w:rPr>
+        <w:drawing>
+          <wp:inline distT="0" distB="0" distL="0" distR="0" wp14:anchorId="6E1D998B" wp14:editId="00984CC8">
+            <wp:extent cx="5010362" cy="3028207"/>
+            <wp:effectExtent l="0" t="0" r="0" b="1270"/>
+            <wp:docPr id="1" name="Рисунок 1"/>
+            <wp:cNvGraphicFramePr>
+              <a:graphicFrameLocks xmlns:a="http://schemas.openxmlformats.org/drawingml/2006/main" noChangeAspect="1"/>
+            </wp:cNvGraphicFramePr>
+            <a:graphic xmlns:a="http://schemas.openxmlformats.org/drawingml/2006/main">
+              <a:graphicData uri="http://schemas.openxmlformats.org/drawingml/2006/picture">
+                <pic:pic xmlns:pic="http://schemas.openxmlformats.org/drawingml/2006/picture">
+                  <pic:nvPicPr>
+                    <pic:cNvPr id="1" name=""/>
+                    <pic:cNvPicPr/>
+                  </pic:nvPicPr>
+                  <pic:blipFill rotWithShape="1">
+                    <a:blip r:embed="rId5"/>
+                    <a:srcRect l="29879" t="13204" r="30147" b="42353"/>
+                    <a:stretch/>
+                  </pic:blipFill>
+                  <pic:spPr bwMode="auto">
+                    <a:xfrm>
+                      <a:off x="0" y="0"/>
+                      <a:ext cx="5038668" cy="3045315"/>
+                    </a:xfrm>
+                    <a:prstGeom prst="rect">
+                      <a:avLst/>
+                    </a:prstGeom>
+                    <a:ln>
+                      <a:noFill/>
+                    </a:ln>
+                    <a:extLst>
+                      <a:ext uri="{53640926-AAD7-44D8-BBD7-CCE9431645EC}">
+                        <a14:shadowObscured xmlns:a14="http://schemas.microsoft.com/office/drawing/2010/main"/>
+                      </a:ext>
+                    </a:extLst>
+                  </pic:spPr>
+                </pic:pic>
+              </a:graphicData>
+            </a:graphic>
+          </wp:inline>
+        </w:drawing>
+      </w:r>
+      <w:r>
+        <w:rPr>
+          <w:noProof/>
+        </w:rPr>
+        <w:drawing>
+          <wp:inline distT="0" distB="0" distL="0" distR="0" wp14:anchorId="1CAEF76A" wp14:editId="44E33189">
+            <wp:extent cx="5033900" cy="2561796"/>
+            <wp:effectExtent l="0" t="0" r="0" b="0"/>
+            <wp:docPr id="3" name="Рисунок 3"/>
+            <wp:cNvGraphicFramePr>
+              <a:graphicFrameLocks xmlns:a="http://schemas.openxmlformats.org/drawingml/2006/main" noChangeAspect="1"/>
+            </wp:cNvGraphicFramePr>
+            <a:graphic xmlns:a="http://schemas.openxmlformats.org/drawingml/2006/main">
+              <a:graphicData uri="http://schemas.openxmlformats.org/drawingml/2006/picture">
+                <pic:pic xmlns:pic="http://schemas.openxmlformats.org/drawingml/2006/picture">
+                  <pic:nvPicPr>
+                    <pic:cNvPr id="1" name=""/>
+                    <pic:cNvPicPr/>
+                  </pic:nvPicPr>
+                  <pic:blipFill rotWithShape="1">
+                    <a:blip r:embed="rId6"/>
+                    <a:srcRect l="29491" t="33822" r="26648" b="26473"/>
+                    <a:stretch/>
+                  </pic:blipFill>
+                  <pic:spPr bwMode="auto">
+                    <a:xfrm>
+                      <a:off x="0" y="0"/>
+                      <a:ext cx="5075091" cy="2582759"/>
+                    </a:xfrm>
+                    <a:prstGeom prst="rect">
+                      <a:avLst/>
+                    </a:prstGeom>
+                    <a:ln>
+                      <a:noFill/>
+                    </a:ln>
+                    <a:extLst>
+                      <a:ext uri="{53640926-AAD7-44D8-BBD7-CCE9431645EC}">
+                        <a14:shadowObscured xmlns:a14="http://schemas.microsoft.com/office/drawing/2010/main"/>
+                      </a:ext>
+                    </a:extLst>
+                  </pic:spPr>
+                </pic:pic>
+              </a:graphicData>
+            </a:graphic>
+          </wp:inline>
+        </w:drawing>
+      </w:r>
+    </w:p>
+    <w:p>
+      <w:pPr>
+        <w:spacing w:line="360" w:lineRule="auto"/>
+        <w:rPr>
+          <w:sz w:val="20"/>
+          <w:szCs w:val="20"/>
+        </w:rPr>
+      </w:pPr>
+      <w:r>
+        <w:rPr>
+          <w:sz w:val="20"/>
+          <w:szCs w:val="20"/>
+        </w:rPr>
+        <w:t xml:space="preserve">Ця програма зчитує дані про погоду на добу з сайту </w:t>
+      </w:r>
+      <w:hyperlink r:id="rId7" w:history="1">
+        <w:r>
+          <w:rPr>
+            <w:rStyle w:val="a4"/>
+            <w:sz w:val="20"/>
+            <w:szCs w:val="20"/>
+          </w:rPr>
+          <w:t>https://darksky.net</w:t>
+        </w:r>
+      </w:hyperlink>
+      <w:r>
+        <w:rPr>
+          <w:sz w:val="20"/>
+          <w:szCs w:val="20"/>
+          <w:lang w:val="ru-RU"/>
+        </w:rPr>
+        <w:t xml:space="preserve"> </w:t>
+      </w:r>
+      <w:r>
+        <w:rPr>
+          <w:sz w:val="20"/>
+          <w:szCs w:val="20"/>
+        </w:rPr>
+        <w:t>у заданому населеному пункті і повертає погодинні прогнози.</w:t>
+      </w:r>
+    </w:p>
+    <w:p>
+      <w:pPr>
+        <w:rPr>
+          <w:sz w:val="20"/>
+          <w:szCs w:val="20"/>
+        </w:rPr>
+      </w:pPr>
+    </w:p>
+    <w:p>
+      <w:pPr>
+        <w:rPr>
+          <w:sz w:val="20"/>
+          <w:szCs w:val="20"/>
+        </w:rPr>
+      </w:pPr>
+      <w:r>
+        <w:rPr>
+          <w:sz w:val="20"/>
+          <w:szCs w:val="20"/>
+        </w:rPr>
+        <w:br w:type="page"/>
+      </w:r>
+    </w:p>
+    <w:p>
+      <w:pPr>
+        <w:spacing w:line="360" w:lineRule="auto"/>
+        <w:rPr>
+          <w:sz w:val="40"/>
+          <w:szCs w:val="40"/>
+        </w:rPr>
+      </w:pPr>
+      <w:r>
+        <w:rPr>
+          <w:sz w:val="40"/>
+          <w:szCs w:val="40"/>
+        </w:rPr>
+        <w:lastRenderedPageBreak/>
+        <w:t>Вимога на систему</w:t>
+      </w:r>
+    </w:p>
+    <w:p>
+      <w:pPr>
+        <w:pStyle w:val="a3"/>
+        <w:numPr>
+          <w:ilvl w:val="0"/>
+          <w:numId w:val="7"/>
+        </w:numPr>
+        <w:spacing w:line="360" w:lineRule="auto"/>
+        <w:rPr>
+          <w:sz w:val="20"/>
+          <w:szCs w:val="20"/>
+        </w:rPr>
+      </w:pPr>
+      <w:r>
+        <w:rPr>
+          <w:sz w:val="20"/>
+          <w:szCs w:val="20"/>
+        </w:rPr>
+        <w:t xml:space="preserve">Спонсори проекту – Кулик Марія, Дарина </w:t>
+      </w:r>
+      <w:proofErr w:type="spellStart"/>
+      <w:r>
+        <w:rPr>
+          <w:sz w:val="20"/>
+          <w:szCs w:val="20"/>
+        </w:rPr>
+        <w:t>Джала</w:t>
+      </w:r>
+      <w:proofErr w:type="spellEnd"/>
+    </w:p>
+    <w:p>
+      <w:pPr>
+        <w:pStyle w:val="a3"/>
+        <w:numPr>
+          <w:ilvl w:val="0"/>
+          <w:numId w:val="7"/>
+        </w:numPr>
+        <w:spacing w:line="360" w:lineRule="auto"/>
+        <w:rPr>
+          <w:sz w:val="20"/>
+          <w:szCs w:val="20"/>
+        </w:rPr>
+      </w:pPr>
+      <w:r>
+        <w:rPr>
+          <w:sz w:val="20"/>
+          <w:szCs w:val="20"/>
+        </w:rPr>
+        <w:t>Бізнес потреба – спростити отримання клієнтом важливої для нього інформації</w:t>
+      </w:r>
+    </w:p>
+    <w:p>
+      <w:pPr>
+        <w:pStyle w:val="a3"/>
+        <w:numPr>
+          <w:ilvl w:val="0"/>
+          <w:numId w:val="7"/>
+        </w:numPr>
+        <w:spacing w:line="360" w:lineRule="auto"/>
+        <w:rPr>
+          <w:sz w:val="20"/>
+          <w:szCs w:val="20"/>
+        </w:rPr>
+      </w:pPr>
+      <w:r>
+        <w:rPr>
+          <w:sz w:val="20"/>
+          <w:szCs w:val="20"/>
+        </w:rPr>
+        <w:t>Бізнес вимоги – інформація буде надаватись у легкому для сприйняття і обробки вигляді, а саме за допомогою світла діодів</w:t>
+      </w:r>
+    </w:p>
+    <w:p>
+      <w:pPr>
+        <w:pStyle w:val="a3"/>
+        <w:numPr>
+          <w:ilvl w:val="0"/>
+          <w:numId w:val="7"/>
+        </w:numPr>
+        <w:spacing w:line="360" w:lineRule="auto"/>
+        <w:rPr>
+          <w:sz w:val="20"/>
+          <w:szCs w:val="20"/>
+        </w:rPr>
+      </w:pPr>
+      <w:r>
+        <w:rPr>
+          <w:sz w:val="20"/>
+          <w:szCs w:val="20"/>
+        </w:rPr>
+        <w:t>Питання та обмеження - г</w:t>
+      </w:r>
       <w:bookmarkStart w:id="0" w:name="_GoBack"/>
       <w:bookmarkEnd w:id="0"/>
-    </w:p>
-    <w:p>
-      <w:pPr>
-        <w:spacing w:line="360" w:lineRule="auto"/>
-        <w:rPr>
-          <w:sz w:val="20"/>
-          <w:szCs w:val="20"/>
-        </w:rPr>
-      </w:pPr>
-      <w:r>
-        <w:rPr>
-          <w:sz w:val="20"/>
-          <w:szCs w:val="20"/>
-        </w:rPr>
-        <w:t>В ході розробки може бути доданий новий функціонал</w:t>
-      </w:r>
-    </w:p>
-    <w:p>
-      <w:pPr>
-        <w:rPr>
-          <w:sz w:val="20"/>
-          <w:szCs w:val="20"/>
-        </w:rPr>
-      </w:pPr>
-      <w:r>
-        <w:rPr>
-          <w:sz w:val="20"/>
-          <w:szCs w:val="20"/>
-        </w:rPr>
-        <w:br w:type="page"/>
-      </w:r>
-    </w:p>
-    <w:p>
-      <w:pPr>
-        <w:spacing w:line="360" w:lineRule="auto"/>
-        <w:rPr>
-          <w:sz w:val="20"/>
-          <w:szCs w:val="20"/>
-        </w:rPr>
-      </w:pPr>
-      <w:r>
-        <w:rPr>
-          <w:sz w:val="20"/>
-          <w:szCs w:val="20"/>
-        </w:rPr>
-        <w:lastRenderedPageBreak/>
-        <w:t xml:space="preserve"> </w:t>
+      <w:r>
+        <w:rPr>
+          <w:sz w:val="20"/>
+          <w:szCs w:val="20"/>
+        </w:rPr>
+        <w:t>раничний термін розробки – 25 травня. Команда розробників повинна отримати вищий рівень доступу для роботи з даними</w:t>
+      </w:r>
+      <w:r>
+        <w:t>.</w:t>
       </w:r>
     </w:p>
     <w:sectPr>
@@ -371,6 +811,205 @@
     </w:lvl>
   </w:abstractNum>
   <w:abstractNum w:abstractNumId="1" w15:restartNumberingAfterBreak="0">
+    <w:nsid w:val="170B4797"/>
+    <w:multiLevelType w:val="hybridMultilevel"/>
+    <w:tmpl w:val="6750C8B6"/>
+    <w:lvl w:ilvl="0" w:tplc="0422000F">
+      <w:start w:val="1"/>
+      <w:numFmt w:val="decimal"/>
+      <w:lvlText w:val="%1."/>
+      <w:lvlJc w:val="left"/>
+      <w:pPr>
+        <w:ind w:left="3600" w:hanging="360"/>
+      </w:pPr>
+    </w:lvl>
+    <w:lvl w:ilvl="1" w:tplc="04220019" w:tentative="1">
+      <w:start w:val="1"/>
+      <w:numFmt w:val="lowerLetter"/>
+      <w:lvlText w:val="%2."/>
+      <w:lvlJc w:val="left"/>
+      <w:pPr>
+        <w:ind w:left="4320" w:hanging="360"/>
+      </w:pPr>
+    </w:lvl>
+    <w:lvl w:ilvl="2" w:tplc="0422001B" w:tentative="1">
+      <w:start w:val="1"/>
+      <w:numFmt w:val="lowerRoman"/>
+      <w:lvlText w:val="%3."/>
+      <w:lvlJc w:val="right"/>
+      <w:pPr>
+        <w:ind w:left="5040" w:hanging="180"/>
+      </w:pPr>
+    </w:lvl>
+    <w:lvl w:ilvl="3" w:tplc="0422000F" w:tentative="1">
+      <w:start w:val="1"/>
+      <w:numFmt w:val="decimal"/>
+      <w:lvlText w:val="%4."/>
+      <w:lvlJc w:val="left"/>
+      <w:pPr>
+        <w:ind w:left="5760" w:hanging="360"/>
+      </w:pPr>
+    </w:lvl>
+    <w:lvl w:ilvl="4" w:tplc="04220019" w:tentative="1">
+      <w:start w:val="1"/>
+      <w:numFmt w:val="lowerLetter"/>
+      <w:lvlText w:val="%5."/>
+      <w:lvlJc w:val="left"/>
+      <w:pPr>
+        <w:ind w:left="6480" w:hanging="360"/>
+      </w:pPr>
+    </w:lvl>
+    <w:lvl w:ilvl="5" w:tplc="0422001B" w:tentative="1">
+      <w:start w:val="1"/>
+      <w:numFmt w:val="lowerRoman"/>
+      <w:lvlText w:val="%6."/>
+      <w:lvlJc w:val="right"/>
+      <w:pPr>
+        <w:ind w:left="7200" w:hanging="180"/>
+      </w:pPr>
+    </w:lvl>
+    <w:lvl w:ilvl="6" w:tplc="0422000F" w:tentative="1">
+      <w:start w:val="1"/>
+      <w:numFmt w:val="decimal"/>
+      <w:lvlText w:val="%7."/>
+      <w:lvlJc w:val="left"/>
+      <w:pPr>
+        <w:ind w:left="7920" w:hanging="360"/>
+      </w:pPr>
+    </w:lvl>
+    <w:lvl w:ilvl="7" w:tplc="04220019" w:tentative="1">
+      <w:start w:val="1"/>
+      <w:numFmt w:val="lowerLetter"/>
+      <w:lvlText w:val="%8."/>
+      <w:lvlJc w:val="left"/>
+      <w:pPr>
+        <w:ind w:left="8640" w:hanging="360"/>
+      </w:pPr>
+    </w:lvl>
+    <w:lvl w:ilvl="8" w:tplc="0422001B" w:tentative="1">
+      <w:start w:val="1"/>
+      <w:numFmt w:val="lowerRoman"/>
+      <w:lvlText w:val="%9."/>
+      <w:lvlJc w:val="right"/>
+      <w:pPr>
+        <w:ind w:left="9360" w:hanging="180"/>
+      </w:pPr>
+    </w:lvl>
+  </w:abstractNum>
+  <w:abstractNum w:abstractNumId="2" w15:restartNumberingAfterBreak="0">
+    <w:nsid w:val="3C61172B"/>
+    <w:multiLevelType w:val="hybridMultilevel"/>
+    <w:tmpl w:val="14D47FD0"/>
+    <w:lvl w:ilvl="0" w:tplc="04220001">
+      <w:start w:val="1"/>
+      <w:numFmt w:val="bullet"/>
+      <w:lvlText w:val=""/>
+      <w:lvlJc w:val="left"/>
+      <w:pPr>
+        <w:ind w:left="3600" w:hanging="360"/>
+      </w:pPr>
+      <w:rPr>
+        <w:rFonts w:ascii="Symbol" w:hAnsi="Symbol" w:hint="default"/>
+      </w:rPr>
+    </w:lvl>
+    <w:lvl w:ilvl="1" w:tplc="04220003" w:tentative="1">
+      <w:start w:val="1"/>
+      <w:numFmt w:val="bullet"/>
+      <w:lvlText w:val="o"/>
+      <w:lvlJc w:val="left"/>
+      <w:pPr>
+        <w:ind w:left="4320" w:hanging="360"/>
+      </w:pPr>
+      <w:rPr>
+        <w:rFonts w:ascii="Courier New" w:hAnsi="Courier New" w:cs="Courier New" w:hint="default"/>
+      </w:rPr>
+    </w:lvl>
+    <w:lvl w:ilvl="2" w:tplc="04220005" w:tentative="1">
+      <w:start w:val="1"/>
+      <w:numFmt w:val="bullet"/>
+      <w:lvlText w:val=""/>
+      <w:lvlJc w:val="left"/>
+      <w:pPr>
+        <w:ind w:left="5040" w:hanging="360"/>
+      </w:pPr>
+      <w:rPr>
+        <w:rFonts w:ascii="Wingdings" w:hAnsi="Wingdings" w:hint="default"/>
+      </w:rPr>
+    </w:lvl>
+    <w:lvl w:ilvl="3" w:tplc="04220001" w:tentative="1">
+      <w:start w:val="1"/>
+      <w:numFmt w:val="bullet"/>
+      <w:lvlText w:val=""/>
+      <w:lvlJc w:val="left"/>
+      <w:pPr>
+        <w:ind w:left="5760" w:hanging="360"/>
+      </w:pPr>
+      <w:rPr>
+        <w:rFonts w:ascii="Symbol" w:hAnsi="Symbol" w:hint="default"/>
+      </w:rPr>
+    </w:lvl>
+    <w:lvl w:ilvl="4" w:tplc="04220003" w:tentative="1">
+      <w:start w:val="1"/>
+      <w:numFmt w:val="bullet"/>
+      <w:lvlText w:val="o"/>
+      <w:lvlJc w:val="left"/>
+      <w:pPr>
+        <w:ind w:left="6480" w:hanging="360"/>
+      </w:pPr>
+      <w:rPr>
+        <w:rFonts w:ascii="Courier New" w:hAnsi="Courier New" w:cs="Courier New" w:hint="default"/>
+      </w:rPr>
+    </w:lvl>
+    <w:lvl w:ilvl="5" w:tplc="04220005" w:tentative="1">
+      <w:start w:val="1"/>
+      <w:numFmt w:val="bullet"/>
+      <w:lvlText w:val=""/>
+      <w:lvlJc w:val="left"/>
+      <w:pPr>
+        <w:ind w:left="7200" w:hanging="360"/>
+      </w:pPr>
+      <w:rPr>
+        <w:rFonts w:ascii="Wingdings" w:hAnsi="Wingdings" w:hint="default"/>
+      </w:rPr>
+    </w:lvl>
+    <w:lvl w:ilvl="6" w:tplc="04220001" w:tentative="1">
+      <w:start w:val="1"/>
+      <w:numFmt w:val="bullet"/>
+      <w:lvlText w:val=""/>
+      <w:lvlJc w:val="left"/>
+      <w:pPr>
+        <w:ind w:left="7920" w:hanging="360"/>
+      </w:pPr>
+      <w:rPr>
+        <w:rFonts w:ascii="Symbol" w:hAnsi="Symbol" w:hint="default"/>
+      </w:rPr>
+    </w:lvl>
+    <w:lvl w:ilvl="7" w:tplc="04220003" w:tentative="1">
+      <w:start w:val="1"/>
+      <w:numFmt w:val="bullet"/>
+      <w:lvlText w:val="o"/>
+      <w:lvlJc w:val="left"/>
+      <w:pPr>
+        <w:ind w:left="8640" w:hanging="360"/>
+      </w:pPr>
+      <w:rPr>
+        <w:rFonts w:ascii="Courier New" w:hAnsi="Courier New" w:cs="Courier New" w:hint="default"/>
+      </w:rPr>
+    </w:lvl>
+    <w:lvl w:ilvl="8" w:tplc="04220005" w:tentative="1">
+      <w:start w:val="1"/>
+      <w:numFmt w:val="bullet"/>
+      <w:lvlText w:val=""/>
+      <w:lvlJc w:val="left"/>
+      <w:pPr>
+        <w:ind w:left="9360" w:hanging="360"/>
+      </w:pPr>
+      <w:rPr>
+        <w:rFonts w:ascii="Wingdings" w:hAnsi="Wingdings" w:hint="default"/>
+      </w:rPr>
+    </w:lvl>
+  </w:abstractNum>
+  <w:abstractNum w:abstractNumId="3" w15:restartNumberingAfterBreak="0">
     <w:nsid w:val="40774A7E"/>
     <w:multiLevelType w:val="hybridMultilevel"/>
     <w:tmpl w:val="36221A66"/>
@@ -456,7 +1095,7 @@
       </w:pPr>
     </w:lvl>
   </w:abstractNum>
-  <w:abstractNum w:abstractNumId="2" w15:restartNumberingAfterBreak="0">
+  <w:abstractNum w:abstractNumId="4" w15:restartNumberingAfterBreak="0">
     <w:nsid w:val="62CD29E6"/>
     <w:multiLevelType w:val="hybridMultilevel"/>
     <w:tmpl w:val="4AA4FDF2"/>
@@ -468,6 +1107,181 @@
       <w:pPr>
         <w:ind w:left="720" w:hanging="360"/>
       </w:pPr>
+    </w:lvl>
+    <w:lvl w:ilvl="1" w:tplc="04220019" w:tentative="1">
+      <w:start w:val="1"/>
+      <w:numFmt w:val="lowerLetter"/>
+      <w:lvlText w:val="%2."/>
+      <w:lvlJc w:val="left"/>
+      <w:pPr>
+        <w:ind w:left="1440" w:hanging="360"/>
+      </w:pPr>
+    </w:lvl>
+    <w:lvl w:ilvl="2" w:tplc="0422001B" w:tentative="1">
+      <w:start w:val="1"/>
+      <w:numFmt w:val="lowerRoman"/>
+      <w:lvlText w:val="%3."/>
+      <w:lvlJc w:val="right"/>
+      <w:pPr>
+        <w:ind w:left="2160" w:hanging="180"/>
+      </w:pPr>
+    </w:lvl>
+    <w:lvl w:ilvl="3" w:tplc="0422000F" w:tentative="1">
+      <w:start w:val="1"/>
+      <w:numFmt w:val="decimal"/>
+      <w:lvlText w:val="%4."/>
+      <w:lvlJc w:val="left"/>
+      <w:pPr>
+        <w:ind w:left="2880" w:hanging="360"/>
+      </w:pPr>
+    </w:lvl>
+    <w:lvl w:ilvl="4" w:tplc="04220019" w:tentative="1">
+      <w:start w:val="1"/>
+      <w:numFmt w:val="lowerLetter"/>
+      <w:lvlText w:val="%5."/>
+      <w:lvlJc w:val="left"/>
+      <w:pPr>
+        <w:ind w:left="3600" w:hanging="360"/>
+      </w:pPr>
+    </w:lvl>
+    <w:lvl w:ilvl="5" w:tplc="0422001B" w:tentative="1">
+      <w:start w:val="1"/>
+      <w:numFmt w:val="lowerRoman"/>
+      <w:lvlText w:val="%6."/>
+      <w:lvlJc w:val="right"/>
+      <w:pPr>
+        <w:ind w:left="4320" w:hanging="180"/>
+      </w:pPr>
+    </w:lvl>
+    <w:lvl w:ilvl="6" w:tplc="0422000F" w:tentative="1">
+      <w:start w:val="1"/>
+      <w:numFmt w:val="decimal"/>
+      <w:lvlText w:val="%7."/>
+      <w:lvlJc w:val="left"/>
+      <w:pPr>
+        <w:ind w:left="5040" w:hanging="360"/>
+      </w:pPr>
+    </w:lvl>
+    <w:lvl w:ilvl="7" w:tplc="04220019" w:tentative="1">
+      <w:start w:val="1"/>
+      <w:numFmt w:val="lowerLetter"/>
+      <w:lvlText w:val="%8."/>
+      <w:lvlJc w:val="left"/>
+      <w:pPr>
+        <w:ind w:left="5760" w:hanging="360"/>
+      </w:pPr>
+    </w:lvl>
+    <w:lvl w:ilvl="8" w:tplc="0422001B" w:tentative="1">
+      <w:start w:val="1"/>
+      <w:numFmt w:val="lowerRoman"/>
+      <w:lvlText w:val="%9."/>
+      <w:lvlJc w:val="right"/>
+      <w:pPr>
+        <w:ind w:left="6480" w:hanging="180"/>
+      </w:pPr>
+    </w:lvl>
+  </w:abstractNum>
+  <w:abstractNum w:abstractNumId="5" w15:restartNumberingAfterBreak="0">
+    <w:nsid w:val="650C505D"/>
+    <w:multiLevelType w:val="hybridMultilevel"/>
+    <w:tmpl w:val="697629E0"/>
+    <w:lvl w:ilvl="0" w:tplc="0422000F">
+      <w:start w:val="1"/>
+      <w:numFmt w:val="decimal"/>
+      <w:lvlText w:val="%1."/>
+      <w:lvlJc w:val="left"/>
+      <w:pPr>
+        <w:ind w:left="720" w:hanging="360"/>
+      </w:pPr>
+    </w:lvl>
+    <w:lvl w:ilvl="1" w:tplc="04220019" w:tentative="1">
+      <w:start w:val="1"/>
+      <w:numFmt w:val="lowerLetter"/>
+      <w:lvlText w:val="%2."/>
+      <w:lvlJc w:val="left"/>
+      <w:pPr>
+        <w:ind w:left="1440" w:hanging="360"/>
+      </w:pPr>
+    </w:lvl>
+    <w:lvl w:ilvl="2" w:tplc="0422001B" w:tentative="1">
+      <w:start w:val="1"/>
+      <w:numFmt w:val="lowerRoman"/>
+      <w:lvlText w:val="%3."/>
+      <w:lvlJc w:val="right"/>
+      <w:pPr>
+        <w:ind w:left="2160" w:hanging="180"/>
+      </w:pPr>
+    </w:lvl>
+    <w:lvl w:ilvl="3" w:tplc="0422000F" w:tentative="1">
+      <w:start w:val="1"/>
+      <w:numFmt w:val="decimal"/>
+      <w:lvlText w:val="%4."/>
+      <w:lvlJc w:val="left"/>
+      <w:pPr>
+        <w:ind w:left="2880" w:hanging="360"/>
+      </w:pPr>
+    </w:lvl>
+    <w:lvl w:ilvl="4" w:tplc="04220019" w:tentative="1">
+      <w:start w:val="1"/>
+      <w:numFmt w:val="lowerLetter"/>
+      <w:lvlText w:val="%5."/>
+      <w:lvlJc w:val="left"/>
+      <w:pPr>
+        <w:ind w:left="3600" w:hanging="360"/>
+      </w:pPr>
+    </w:lvl>
+    <w:lvl w:ilvl="5" w:tplc="0422001B" w:tentative="1">
+      <w:start w:val="1"/>
+      <w:numFmt w:val="lowerRoman"/>
+      <w:lvlText w:val="%6."/>
+      <w:lvlJc w:val="right"/>
+      <w:pPr>
+        <w:ind w:left="4320" w:hanging="180"/>
+      </w:pPr>
+    </w:lvl>
+    <w:lvl w:ilvl="6" w:tplc="0422000F" w:tentative="1">
+      <w:start w:val="1"/>
+      <w:numFmt w:val="decimal"/>
+      <w:lvlText w:val="%7."/>
+      <w:lvlJc w:val="left"/>
+      <w:pPr>
+        <w:ind w:left="5040" w:hanging="360"/>
+      </w:pPr>
+    </w:lvl>
+    <w:lvl w:ilvl="7" w:tplc="04220019" w:tentative="1">
+      <w:start w:val="1"/>
+      <w:numFmt w:val="lowerLetter"/>
+      <w:lvlText w:val="%8."/>
+      <w:lvlJc w:val="left"/>
+      <w:pPr>
+        <w:ind w:left="5760" w:hanging="360"/>
+      </w:pPr>
+    </w:lvl>
+    <w:lvl w:ilvl="8" w:tplc="0422001B" w:tentative="1">
+      <w:start w:val="1"/>
+      <w:numFmt w:val="lowerRoman"/>
+      <w:lvlText w:val="%9."/>
+      <w:lvlJc w:val="right"/>
+      <w:pPr>
+        <w:ind w:left="6480" w:hanging="180"/>
+      </w:pPr>
+    </w:lvl>
+  </w:abstractNum>
+  <w:abstractNum w:abstractNumId="6" w15:restartNumberingAfterBreak="0">
+    <w:nsid w:val="6AB56655"/>
+    <w:multiLevelType w:val="hybridMultilevel"/>
+    <w:tmpl w:val="545E20EA"/>
+    <w:lvl w:ilvl="0" w:tplc="0422000F">
+      <w:start w:val="1"/>
+      <w:numFmt w:val="decimal"/>
+      <w:lvlText w:val="%1."/>
+      <w:lvlJc w:val="left"/>
+      <w:pPr>
+        <w:ind w:left="720" w:hanging="360"/>
+      </w:pPr>
+      <w:rPr>
+        <w:rFonts w:hint="default"/>
+      </w:rPr>
     </w:lvl>
     <w:lvl w:ilvl="1" w:tplc="04220019" w:tentative="1">
       <w:start w:val="1"/>
@@ -546,10 +1360,22 @@
     <w:abstractNumId w:val="0"/>
   </w:num>
   <w:num w:numId="2">
+    <w:abstractNumId w:val="4"/>
+  </w:num>
+  <w:num w:numId="3">
+    <w:abstractNumId w:val="3"/>
+  </w:num>
+  <w:num w:numId="4">
+    <w:abstractNumId w:val="1"/>
+  </w:num>
+  <w:num w:numId="5">
     <w:abstractNumId w:val="2"/>
   </w:num>
-  <w:num w:numId="3">
-    <w:abstractNumId w:val="1"/>
+  <w:num w:numId="6">
+    <w:abstractNumId w:val="5"/>
+  </w:num>
+  <w:num w:numId="7">
+    <w:abstractNumId w:val="6"/>
   </w:num>
 </w:numbering>
 </file>
@@ -990,6 +1816,29 @@
       <w:contextualSpacing/>
     </w:pPr>
   </w:style>
+  <w:style w:type="character" w:styleId="a4">
+    <w:name w:val="Hyperlink"/>
+    <w:basedOn w:val="a0"/>
+    <w:uiPriority w:val="99"/>
+    <w:unhideWhenUsed/>
+    <w:rsid w:val="007C6CDC"/>
+    <w:rPr>
+      <w:color w:val="0563C1" w:themeColor="hyperlink"/>
+      <w:u w:val="single"/>
+    </w:rPr>
+  </w:style>
+  <w:style w:type="character" w:styleId="a5">
+    <w:name w:val="Unresolved Mention"/>
+    <w:basedOn w:val="a0"/>
+    <w:uiPriority w:val="99"/>
+    <w:semiHidden/>
+    <w:unhideWhenUsed/>
+    <w:rsid w:val="007C6CDC"/>
+    <w:rPr>
+      <w:color w:val="808080"/>
+      <w:shd w:val="clear" w:color="auto" w:fill="E6E6E6"/>
+    </w:rPr>
+  </w:style>
 </w:styles>
 </file>
 

--- a/Docs/Description.docx
+++ b/Docs/Description.docx
@@ -61,16 +61,18 @@
           <w:sz w:val="20"/>
           <w:szCs w:val="20"/>
         </w:rPr>
-        <w:t xml:space="preserve"> ви  зможете без зусиль відслідковувати важливу саме для вас інформацію, а саме:</w:t>
-      </w:r>
-    </w:p>
-    <w:p>
-      <w:pPr>
-        <w:pStyle w:val="a3"/>
-        <w:numPr>
-          <w:ilvl w:val="0"/>
-          <w:numId w:val="2"/>
-        </w:numPr>
+        <w:t xml:space="preserve"> ви  зможете без зусиль відслідковувати важливу </w:t>
+      </w:r>
+      <w:r>
+        <w:rPr>
+          <w:sz w:val="20"/>
+          <w:szCs w:val="20"/>
+        </w:rPr>
+        <w:t>інформацію про погодні умови.</w:t>
+      </w:r>
+    </w:p>
+    <w:p>
+      <w:pPr>
         <w:spacing w:line="360" w:lineRule="auto"/>
         <w:rPr>
           <w:sz w:val="20"/>
@@ -82,73 +84,6 @@
           <w:sz w:val="20"/>
           <w:szCs w:val="20"/>
         </w:rPr>
-        <w:t xml:space="preserve">Курс </w:t>
-      </w:r>
-      <w:proofErr w:type="spellStart"/>
-      <w:r>
-        <w:rPr>
-          <w:sz w:val="20"/>
-          <w:szCs w:val="20"/>
-        </w:rPr>
-        <w:t>криптовалют</w:t>
-      </w:r>
-      <w:proofErr w:type="spellEnd"/>
-    </w:p>
-    <w:p>
-      <w:pPr>
-        <w:pStyle w:val="a3"/>
-        <w:numPr>
-          <w:ilvl w:val="0"/>
-          <w:numId w:val="2"/>
-        </w:numPr>
-        <w:spacing w:line="360" w:lineRule="auto"/>
-        <w:rPr>
-          <w:sz w:val="20"/>
-          <w:szCs w:val="20"/>
-        </w:rPr>
-      </w:pPr>
-      <w:r>
-        <w:rPr>
-          <w:sz w:val="20"/>
-          <w:szCs w:val="20"/>
-        </w:rPr>
-        <w:t>Погоду</w:t>
-      </w:r>
-    </w:p>
-    <w:p>
-      <w:pPr>
-        <w:pStyle w:val="a3"/>
-        <w:numPr>
-          <w:ilvl w:val="0"/>
-          <w:numId w:val="2"/>
-        </w:numPr>
-        <w:spacing w:line="360" w:lineRule="auto"/>
-        <w:rPr>
-          <w:sz w:val="20"/>
-          <w:szCs w:val="20"/>
-        </w:rPr>
-      </w:pPr>
-      <w:r>
-        <w:rPr>
-          <w:sz w:val="20"/>
-          <w:szCs w:val="20"/>
-        </w:rPr>
-        <w:t>Нові сповіщення у соцмережах</w:t>
-      </w:r>
-    </w:p>
-    <w:p>
-      <w:pPr>
-        <w:spacing w:line="360" w:lineRule="auto"/>
-        <w:rPr>
-          <w:sz w:val="20"/>
-          <w:szCs w:val="20"/>
-        </w:rPr>
-      </w:pPr>
-      <w:r>
-        <w:rPr>
-          <w:sz w:val="20"/>
-          <w:szCs w:val="20"/>
-        </w:rPr>
         <w:t xml:space="preserve">У мобільному додатку </w:t>
       </w:r>
       <w:r>
@@ -156,7 +91,49 @@
           <w:sz w:val="20"/>
           <w:szCs w:val="20"/>
         </w:rPr>
-        <w:t>можна буде обрати що саме ви бажаєте відслідковувати. Тоді залежно від інформації отриманої з відповідних сайтів будуть горіти різні діоди. Наприклад:</w:t>
+        <w:t xml:space="preserve">можна буде обрати </w:t>
+      </w:r>
+      <w:r>
+        <w:rPr>
+          <w:sz w:val="20"/>
+          <w:szCs w:val="20"/>
+        </w:rPr>
+        <w:t>ваше місце розташування</w:t>
+      </w:r>
+      <w:r>
+        <w:rPr>
+          <w:sz w:val="20"/>
+          <w:szCs w:val="20"/>
+        </w:rPr>
+        <w:t>. Тоді залежно від інформації отриманої з відповідн</w:t>
+      </w:r>
+      <w:r>
+        <w:rPr>
+          <w:sz w:val="20"/>
+          <w:szCs w:val="20"/>
+        </w:rPr>
+        <w:t>ого</w:t>
+      </w:r>
+      <w:r>
+        <w:rPr>
+          <w:sz w:val="20"/>
+          <w:szCs w:val="20"/>
+        </w:rPr>
+        <w:t xml:space="preserve"> сайт</w:t>
+      </w:r>
+      <w:r>
+        <w:rPr>
+          <w:sz w:val="20"/>
+          <w:szCs w:val="20"/>
+        </w:rPr>
+        <w:t>у</w:t>
+      </w:r>
+      <w:r>
+        <w:rPr>
+          <w:sz w:val="20"/>
+          <w:szCs w:val="20"/>
+        </w:rPr>
+        <w:t xml:space="preserve"> будуть горіти різні діоди. Наприклад:</w:t>
       </w:r>
     </w:p>
     <w:p>
@@ -177,23 +154,7 @@
           <w:sz w:val="20"/>
           <w:szCs w:val="20"/>
         </w:rPr>
-        <w:t xml:space="preserve">Оберіть </w:t>
-      </w:r>
-      <w:proofErr w:type="spellStart"/>
-      <w:r>
-        <w:rPr>
-          <w:sz w:val="20"/>
-          <w:szCs w:val="20"/>
-        </w:rPr>
-        <w:t>криптовалюту</w:t>
-      </w:r>
-      <w:proofErr w:type="spellEnd"/>
-      <w:r>
-        <w:rPr>
-          <w:sz w:val="20"/>
-          <w:szCs w:val="20"/>
-        </w:rPr>
-        <w:t>, курс якої вас цікавить. Тоді, залежно від того зростає її курс чи падає будуть горіти відповідно зелений або червоний діоди.</w:t>
+        <w:t>У випадку погіршення погодних умов таких як туман, ожеледиця, сильний вітер або навіть у випадку штормового попередження спалахуватиме відповідний діод</w:t>
       </w:r>
     </w:p>
     <w:p>
@@ -214,7 +175,7 @@
           <w:sz w:val="20"/>
           <w:szCs w:val="20"/>
         </w:rPr>
-        <w:t>У випадку погіршення погодних умов таких як туман, ожеледиця, сильний вітер або навіть у випадку штормового попередження спалахуватиме відповідний діод</w:t>
+        <w:t>Якщо різниця в температурах між попереднім і сьогоднішнім днем досягатиме більше 5 градусів загориться червоний або зелений діод для того щоб привернути увагу користувача до зміни погодних умов.</w:t>
       </w:r>
     </w:p>
     <w:p>
@@ -235,8 +196,10 @@
           <w:sz w:val="20"/>
           <w:szCs w:val="20"/>
         </w:rPr>
-        <w:t>Діод загоратиметься коли приходитиме нове сповіщення у соцмережах</w:t>
-      </w:r>
+        <w:t>Якщо протягом дня очікуються опади система повідомить про це</w:t>
+      </w:r>
+      <w:bookmarkStart w:id="0" w:name="_GoBack"/>
+      <w:bookmarkEnd w:id="0"/>
     </w:p>
     <w:p>
       <w:pPr>
@@ -351,14 +314,7 @@
           <w:sz w:val="20"/>
           <w:szCs w:val="20"/>
         </w:rPr>
-        <w:t>може надавати інформацію</w:t>
-      </w:r>
-      <w:r>
-        <w:rPr>
-          <w:sz w:val="20"/>
-          <w:szCs w:val="20"/>
-        </w:rPr>
-        <w:t xml:space="preserve"> у файлі формату </w:t>
+        <w:t xml:space="preserve">може надавати інформацію у файлі формату </w:t>
       </w:r>
       <w:r>
         <w:rPr>
@@ -699,8 +655,6 @@
         </w:rPr>
         <w:t>Питання та обмеження - г</w:t>
       </w:r>
-      <w:bookmarkStart w:id="0" w:name="_GoBack"/>
-      <w:bookmarkEnd w:id="0"/>
       <w:r>
         <w:rPr>
           <w:sz w:val="20"/>
